--- a/docs/Apraksts-je21033.docx
+++ b/docs/Apraksts-je21033.docx
@@ -4,10 +4,8 @@
   <w:body>
     <w:p>
       <w:pPr>
-        <w:pStyle w:val="Title"/>
+        <w:pStyle w:val="Heading1"/>
       </w:pPr>
-      <w:bookmarkStart w:id="0" w:name="_GoBack"/>
-      <w:bookmarkEnd w:id="0"/>
       <w:r>
         <w:t>Apraksts: “Mans ceļš uz Latvijas Universitāti”</w:t>
       </w:r>
@@ -20,7 +18,7 @@
     <w:p>
       <w:r>
         <w:tab/>
-        <w:t xml:space="preserve">Dotā </w:t>
+        <w:t xml:space="preserve">Izvēlētā </w:t>
       </w:r>
       <w:proofErr w:type="spellStart"/>
       <w:r>
@@ -28,39 +26,22 @@
       </w:r>
       <w:proofErr w:type="spellEnd"/>
       <w:r>
-        <w:t xml:space="preserve"> ir tas, kā es </w:t>
-      </w:r>
-      <w:proofErr w:type="spellStart"/>
-      <w:r>
-        <w:t>nokļūvu</w:t>
-      </w:r>
-      <w:proofErr w:type="spellEnd"/>
-      <w:r>
-        <w:t xml:space="preserve"> uz studijām LU, nevis kāds ir mans maršruts, bet gan tas, kas ietekmēja manu izvēli nākt studēt uz Latvijas universitāti. Izvēloties šo tēmu, man bija jārēķinās ar to, ka tīmekļa vietnei sastāvēs no daudz vairāk teksta, nekā tās tēmas, kuras galvenokārt paļausies uz vizuāliem elementiem</w:t>
-      </w:r>
-      <w:r>
-        <w:t xml:space="preserve">. Tādēļ izvēlējos tekstu, tā izkārtojumu un tā </w:t>
-      </w:r>
-      <w:proofErr w:type="spellStart"/>
-      <w:r>
-        <w:t>properties</w:t>
-      </w:r>
-      <w:proofErr w:type="spellEnd"/>
-      <w:r>
-        <w:t xml:space="preserve"> izmantot, lai veidotu </w:t>
-      </w:r>
-    </w:p>
+        <w:t xml:space="preserve"> dotajam darba ir “Mans ceļš uz Latvijas Universitāti”, proti, tas, kā es izvēlējos kļūt par studentu un tieši studēt Latvijas Universitātes Datorikas Fakultātē. Tika izvēlēta šāda tēma, jo citas piedāvātās tēmas nelikās ļoti saistošas, kā arī man šķita, ka man būs vieglāk pastāstīt par procesu, kā izvēlējos kļūt par studentu, un nevis rādīt un attēlot </w:t>
+      </w:r>
+      <w:proofErr w:type="spellStart"/>
+      <w:r>
+        <w:t>maršutu</w:t>
+      </w:r>
+      <w:proofErr w:type="spellEnd"/>
+      <w:r>
+        <w:t>, kuru es veicu dodoties uz fakultātes ēku.</w:t>
+      </w:r>
+    </w:p>
+    <w:p/>
     <w:p>
       <w:r>
         <w:tab/>
-      </w:r>
-    </w:p>
-    <w:p>
-      <w:pPr>
-        <w:ind w:firstLine="567"/>
-      </w:pPr>
-      <w:r>
-        <w:t xml:space="preserve">Izvēlētā tehnika bija &lt;&gt;. Pašā izstrādē tika izmantota </w:t>
+        <w:t xml:space="preserve">Mājaslapas dizains tika izstrādāts </w:t>
       </w:r>
       <w:proofErr w:type="spellStart"/>
       <w:r>
@@ -72,6 +53,106 @@
       </w:r>
       <w:proofErr w:type="spellEnd"/>
       <w:r>
+        <w:t xml:space="preserve">() lietojot </w:t>
+      </w:r>
+      <w:proofErr w:type="spellStart"/>
+      <w:r>
+        <w:t>figmā</w:t>
+      </w:r>
+      <w:proofErr w:type="spellEnd"/>
+      <w:r>
+        <w:t xml:space="preserve"> pieejamus instrumentus un figūras. Pati mājaslapa tika izveidota lietojot HTML un CSS. </w:t>
+      </w:r>
+      <w:proofErr w:type="spellStart"/>
+      <w:r>
+        <w:t>JavaScript</w:t>
+      </w:r>
+      <w:proofErr w:type="spellEnd"/>
+      <w:r>
+        <w:t xml:space="preserve"> tika </w:t>
+      </w:r>
+      <w:proofErr w:type="spellStart"/>
+      <w:r>
+        <w:t>izmantotēs</w:t>
+      </w:r>
+      <w:proofErr w:type="spellEnd"/>
+      <w:r>
+        <w:t xml:space="preserve"> tēmas nomaiņas funkcionalitātei, kuru nodrošināja CSS </w:t>
+      </w:r>
+      <w:proofErr w:type="spellStart"/>
+      <w:r>
+        <w:t>properties</w:t>
+      </w:r>
+      <w:proofErr w:type="spellEnd"/>
+      <w:r>
+        <w:t xml:space="preserve"> sistēma, kas ļauj nomainīt CSS vērtības ar HTML klases nomaiņu.</w:t>
+      </w:r>
+    </w:p>
+    <w:p/>
+    <w:p/>
+    <w:p/>
+    <w:p/>
+    <w:p/>
+    <w:p>
+      <w:r>
+        <w:tab/>
+      </w:r>
+    </w:p>
+    <w:p>
+      <w:r>
+        <w:tab/>
+        <w:t xml:space="preserve">Dotā </w:t>
+      </w:r>
+      <w:proofErr w:type="spellStart"/>
+      <w:r>
+        <w:t>apakštēma</w:t>
+      </w:r>
+      <w:proofErr w:type="spellEnd"/>
+      <w:r>
+        <w:t xml:space="preserve"> ir tas, kā es </w:t>
+      </w:r>
+      <w:proofErr w:type="spellStart"/>
+      <w:r>
+        <w:t>nokļūvu</w:t>
+      </w:r>
+      <w:proofErr w:type="spellEnd"/>
+      <w:r>
+        <w:t xml:space="preserve"> uz studijām LU, nevis kāds ir mans maršruts, bet gan tas, kas ietekmēja manu izvēli nākt studēt uz Latvijas universitāti. Izvēloties šo tēmu, man bija jārēķinās ar to, ka tīmekļa vietnei sastāvēs no daudz vairāk teksta, nekā tās tēmas, kuras galvenokārt paļausies uz vizuāliem elementiem</w:t>
+      </w:r>
+      <w:r>
+        <w:t xml:space="preserve">. Tādēļ izvēlējos tekstu, tā izkārtojumu un tā </w:t>
+      </w:r>
+      <w:proofErr w:type="spellStart"/>
+      <w:r>
+        <w:t>properties</w:t>
+      </w:r>
+      <w:proofErr w:type="spellEnd"/>
+      <w:r>
+        <w:t xml:space="preserve"> izmantot, lai veidotu </w:t>
+      </w:r>
+    </w:p>
+    <w:p>
+      <w:r>
+        <w:tab/>
+      </w:r>
+    </w:p>
+    <w:p>
+      <w:pPr>
+        <w:ind w:firstLine="567"/>
+      </w:pPr>
+      <w:r>
+        <w:t xml:space="preserve">Izvēlētā tehnika bija &lt;&gt;. Pašā izstrādē tika izmantota </w:t>
+      </w:r>
+      <w:proofErr w:type="spellStart"/>
+      <w:r>
+        <w:rPr>
+          <w:i/>
+          <w:iCs/>
+        </w:rPr>
+        <w:t>Figma</w:t>
+      </w:r>
+      <w:proofErr w:type="spellEnd"/>
+      <w:r>
         <w:t xml:space="preserve">, lai izstrādātu lapas karkasu un pašā izstrādes procesā tika pielietots gan </w:t>
       </w:r>
       <w:proofErr w:type="spellStart"/>
@@ -275,12 +356,11 @@
     </w:p>
     <w:p>
       <w:r>
+        <w:lastRenderedPageBreak/>
         <w:tab/>
         <w:t>P</w:t>
       </w:r>
     </w:p>
-    <w:p/>
-    <w:p/>
     <w:sectPr>
       <w:headerReference w:type="default" r:id="rId6"/>
       <w:pgSz w:w="11906" w:h="16838"/>
@@ -737,6 +817,31 @@
   <w:style w:type="paragraph" w:default="1" w:styleId="Normal">
     <w:name w:val="Normal"/>
     <w:qFormat/>
+    <w:rsid w:val="00820D8D"/>
+    <w:rPr>
+      <w:rFonts w:ascii="Arial" w:hAnsi="Arial"/>
+    </w:rPr>
+  </w:style>
+  <w:style w:type="paragraph" w:styleId="Heading1">
+    <w:name w:val="heading 1"/>
+    <w:basedOn w:val="Normal"/>
+    <w:next w:val="Normal"/>
+    <w:link w:val="Heading1Char"/>
+    <w:uiPriority w:val="9"/>
+    <w:qFormat/>
+    <w:rsid w:val="00820D8D"/>
+    <w:pPr>
+      <w:keepNext/>
+      <w:keepLines/>
+      <w:spacing w:before="360" w:after="120"/>
+      <w:jc w:val="center"/>
+      <w:outlineLvl w:val="0"/>
+    </w:pPr>
+    <w:rPr>
+      <w:rFonts w:eastAsiaTheme="majorEastAsia" w:cstheme="majorBidi"/>
+      <w:sz w:val="32"/>
+      <w:szCs w:val="32"/>
+    </w:rPr>
   </w:style>
   <w:style w:type="character" w:default="1" w:styleId="DefaultParagraphFont">
     <w:name w:val="Default Paragraph Font"/>
@@ -839,6 +944,18 @@
       <w:kern w:val="28"/>
       <w:sz w:val="56"/>
       <w:szCs w:val="56"/>
+    </w:rPr>
+  </w:style>
+  <w:style w:type="character" w:customStyle="1" w:styleId="Heading1Char">
+    <w:name w:val="Heading 1 Char"/>
+    <w:basedOn w:val="DefaultParagraphFont"/>
+    <w:link w:val="Heading1"/>
+    <w:uiPriority w:val="9"/>
+    <w:rsid w:val="00820D8D"/>
+    <w:rPr>
+      <w:rFonts w:ascii="Arial" w:eastAsiaTheme="majorEastAsia" w:hAnsi="Arial" w:cstheme="majorBidi"/>
+      <w:sz w:val="32"/>
+      <w:szCs w:val="32"/>
     </w:rPr>
   </w:style>
 </w:styles>

--- a/docs/Apraksts-je21033.docx
+++ b/docs/Apraksts-je21033.docx
@@ -35,6 +35,58 @@
       <w:proofErr w:type="spellEnd"/>
       <w:r>
         <w:t>, kuru es veicu dodoties uz fakultātes ēku.</w:t>
+      </w:r>
+    </w:p>
+    <w:p/>
+    <w:p>
+      <w:r>
+        <w:t xml:space="preserve">Gatavu darbu var </w:t>
+      </w:r>
+    </w:p>
+    <w:p>
+      <w:pPr>
+        <w:pStyle w:val="ListParagraph"/>
+        <w:numPr>
+          <w:ilvl w:val="0"/>
+          <w:numId w:val="2"/>
+        </w:numPr>
+      </w:pPr>
+      <w:r>
+        <w:t xml:space="preserve">aplūkot šeit: </w:t>
+      </w:r>
+      <w:hyperlink r:id="rId7" w:history="1">
+        <w:r>
+          <w:rPr>
+            <w:rStyle w:val="Hyperlink"/>
+          </w:rPr>
+          <w:t>https://jjeris.github.io/tim-diz-exam/</w:t>
+        </w:r>
+      </w:hyperlink>
+      <w:r>
+        <w:t xml:space="preserve"> </w:t>
+      </w:r>
+    </w:p>
+    <w:p>
+      <w:pPr>
+        <w:pStyle w:val="ListParagraph"/>
+        <w:numPr>
+          <w:ilvl w:val="0"/>
+          <w:numId w:val="2"/>
+        </w:numPr>
+      </w:pPr>
+      <w:r>
+        <w:t xml:space="preserve">pašu projekta pirmkodu var redzēt šeit: </w:t>
+      </w:r>
+      <w:hyperlink r:id="rId8" w:history="1">
+        <w:r>
+          <w:rPr>
+            <w:rStyle w:val="Hyperlink"/>
+          </w:rPr>
+          <w:t>https://github.com/JJeris/tim-diz-exam?tab=readme-ov-file</w:t>
+        </w:r>
+      </w:hyperlink>
+      <w:r>
+        <w:t xml:space="preserve"> </w:t>
       </w:r>
     </w:p>
     <w:p/>
@@ -91,7 +143,115 @@
     <w:p/>
     <w:p/>
     <w:p/>
+    <w:p>
+      <w:r>
+        <w:t>Kopš progresa atrādīšanas maija beigās izvēlējos izpildīt daļu no norādītajiem trūkumiem.</w:t>
+      </w:r>
+    </w:p>
+    <w:p>
+      <w:pPr>
+        <w:pStyle w:val="ListParagraph"/>
+        <w:numPr>
+          <w:ilvl w:val="0"/>
+          <w:numId w:val="1"/>
+        </w:numPr>
+      </w:pPr>
+      <w:r>
+        <w:t xml:space="preserve">Tika </w:t>
+      </w:r>
+      <w:proofErr w:type="spellStart"/>
+      <w:r>
+        <w:t>ievitota</w:t>
+      </w:r>
+      <w:proofErr w:type="spellEnd"/>
+      <w:r>
+        <w:t xml:space="preserve"> vairāk brīvā vietas </w:t>
+      </w:r>
+      <w:proofErr w:type="spellStart"/>
+      <w:r>
+        <w:rPr>
+          <w:i/>
+          <w:iCs/>
+        </w:rPr>
+        <w:t>Hero</w:t>
+      </w:r>
+      <w:proofErr w:type="spellEnd"/>
+      <w:r>
+        <w:t xml:space="preserve"> tekstā star </w:t>
+      </w:r>
+      <w:proofErr w:type="spellStart"/>
+      <w:r>
+        <w:t>vādiem</w:t>
+      </w:r>
+      <w:proofErr w:type="spellEnd"/>
+      <w:r>
+        <w:t xml:space="preserve"> un “|”, lai dotos vārdus būtu vieglāk uztvert.</w:t>
+      </w:r>
+    </w:p>
+    <w:p>
+      <w:pPr>
+        <w:pStyle w:val="ListParagraph"/>
+        <w:numPr>
+          <w:ilvl w:val="0"/>
+          <w:numId w:val="1"/>
+        </w:numPr>
+      </w:pPr>
+      <w:r>
+        <w:t>Tika palielināts attālums starp tekstā ievietotajiem attēliem un to piederošajā teksta.</w:t>
+      </w:r>
+    </w:p>
+    <w:p>
+      <w:pPr>
+        <w:pStyle w:val="ListParagraph"/>
+        <w:numPr>
+          <w:ilvl w:val="0"/>
+          <w:numId w:val="1"/>
+        </w:numPr>
+      </w:pPr>
+      <w:r>
+        <w:t xml:space="preserve">Izvēlējos arī mainīt lapas logotipu, kas atrodas kreisajā augšējā stūri. To novienkāršoju uz </w:t>
+      </w:r>
+      <w:proofErr w:type="spellStart"/>
+      <w:r>
+        <w:t>teksut</w:t>
+      </w:r>
+      <w:proofErr w:type="spellEnd"/>
+      <w:r>
+        <w:t xml:space="preserve"> Mans ceļš uz Latvijas Universitāti, bet tomēr papūlējos, lai šis teksts izskatītos labi, kā arī pēc logotipa</w:t>
+      </w:r>
+      <w:r>
+        <w:t>, proti, teksts ir nemainīgs (“Mans ceļš uz” vienmēr būs virs vārdiem “Latvijas Universitāti”)</w:t>
+      </w:r>
+      <w:r>
+        <w:t>.</w:t>
+      </w:r>
+    </w:p>
+    <w:p>
+      <w:pPr>
+        <w:pStyle w:val="ListParagraph"/>
+        <w:numPr>
+          <w:ilvl w:val="0"/>
+          <w:numId w:val="1"/>
+        </w:numPr>
+      </w:pPr>
+      <w:r>
+        <w:t>Krāsu tēma arī tika pamainīta un novienkāršota, kad biju labāk sapratis, kā vēlos, lai izskatās dotā mājaslapa.</w:t>
+      </w:r>
+    </w:p>
     <w:p/>
+    <w:p>
+      <w:r>
+        <w:t xml:space="preserve">Es izvēlējos paturēt tēmas maiņas pogas izskatu, jo tas likās unikāls kā arī </w:t>
+      </w:r>
+      <w:proofErr w:type="spellStart"/>
+      <w:r>
+        <w:t>minimalistisks</w:t>
+      </w:r>
+      <w:proofErr w:type="spellEnd"/>
+      <w:r>
+        <w:t>, kas iekļaujas pārējās labas kopējā dizainā.</w:t>
+      </w:r>
+    </w:p>
     <w:p/>
     <w:p>
       <w:r>
@@ -198,6 +358,7 @@
     <w:p/>
     <w:p>
       <w:r>
+        <w:lastRenderedPageBreak/>
         <w:tab/>
         <w:t>Lapa sākas ar tā saukto “</w:t>
       </w:r>
@@ -356,13 +517,12 @@
     </w:p>
     <w:p>
       <w:r>
-        <w:lastRenderedPageBreak/>
         <w:tab/>
         <w:t>P</w:t>
       </w:r>
     </w:p>
     <w:sectPr>
-      <w:headerReference w:type="default" r:id="rId6"/>
+      <w:headerReference w:type="default" r:id="rId9"/>
       <w:pgSz w:w="11906" w:h="16838"/>
       <w:pgMar w:top="1134" w:right="1134" w:bottom="1134" w:left="1701" w:header="709" w:footer="709" w:gutter="0"/>
       <w:cols w:space="708"/>
@@ -421,6 +581,242 @@
     </w:r>
   </w:p>
 </w:hdr>
+</file>
+
+<file path=word/numbering.xml><?xml version="1.0" encoding="utf-8"?>
+<w:numbering xmlns:wpc="http://schemas.microsoft.com/office/word/2010/wordprocessingCanvas" xmlns:cx="http://schemas.microsoft.com/office/drawing/2014/chartex" xmlns:cx1="http://schemas.microsoft.com/office/drawing/2015/9/8/chartex" xmlns:cx2="http://schemas.microsoft.com/office/drawing/2015/10/21/chartex" xmlns:cx3="http://schemas.microsoft.com/office/drawing/2016/5/9/chartex" xmlns:cx4="http://schemas.microsoft.com/office/drawing/2016/5/10/chartex" xmlns:cx5="http://schemas.microsoft.com/office/drawing/2016/5/11/chartex" xmlns:cx6="http://schemas.microsoft.com/office/drawing/2016/5/12/chartex" xmlns:cx7="http://schemas.microsoft.com/office/drawing/2016/5/13/chartex" xmlns:cx8="http://schemas.microsoft.com/office/drawing/2016/5/14/chartex" xmlns:mc="http://schemas.openxmlformats.org/markup-compatibility/2006" xmlns:aink="http://schemas.microsoft.com/office/drawing/2016/ink" xmlns:am3d="http://schemas.microsoft.com/office/drawing/2017/model3d" xmlns:o="urn:schemas-microsoft-com:office:office" xmlns:r="http://schemas.openxmlformats.org/officeDocument/2006/relationships" xmlns:m="http://schemas.openxmlformats.org/officeDocument/2006/math" xmlns:v="urn:schemas-microsoft-com:vml" xmlns:wp14="http://schemas.microsoft.com/office/word/2010/wordprocessingDrawing" xmlns:wp="http://schemas.openxmlformats.org/drawingml/2006/wordprocessingDrawing" xmlns:w10="urn:schemas-microsoft-com:office:word" xmlns:w="http://schemas.openxmlformats.org/wordprocessingml/2006/main" xmlns:w14="http://schemas.microsoft.com/office/word/2010/wordml" xmlns:w15="http://schemas.microsoft.com/office/word/2012/wordml" xmlns:w16cex="http://schemas.microsoft.com/office/word/2018/wordml/cex" xmlns:w16cid="http://schemas.microsoft.com/office/word/2016/wordml/cid" xmlns:w16="http://schemas.microsoft.com/office/word/2018/wordml" xmlns:w16sdtdh="http://schemas.microsoft.com/office/word/2020/wordml/sdtdatahash" xmlns:w16se="http://schemas.microsoft.com/office/word/2015/wordml/symex" xmlns:wpg="http://schemas.microsoft.com/office/word/2010/wordprocessingGroup" xmlns:wpi="http://schemas.microsoft.com/office/word/2010/wordprocessingInk" xmlns:wne="http://schemas.microsoft.com/office/word/2006/wordml" xmlns:wps="http://schemas.microsoft.com/office/word/2010/wordprocessingShape" mc:Ignorable="w14 w15 w16se w16cid w16 w16cex w16sdtdh wp14">
+  <w:abstractNum w:abstractNumId="0" w15:restartNumberingAfterBreak="0">
+    <w:nsid w:val="05111E0C"/>
+    <w:multiLevelType w:val="hybridMultilevel"/>
+    <w:tmpl w:val="DE2E2BE8"/>
+    <w:lvl w:ilvl="0" w:tplc="7CB46302">
+      <w:start w:val="11"/>
+      <w:numFmt w:val="bullet"/>
+      <w:lvlText w:val="-"/>
+      <w:lvlJc w:val="left"/>
+      <w:pPr>
+        <w:ind w:left="720" w:hanging="360"/>
+      </w:pPr>
+      <w:rPr>
+        <w:rFonts w:ascii="Arial" w:eastAsiaTheme="minorHAnsi" w:hAnsi="Arial" w:cs="Arial" w:hint="default"/>
+      </w:rPr>
+    </w:lvl>
+    <w:lvl w:ilvl="1" w:tplc="04260003" w:tentative="1">
+      <w:start w:val="1"/>
+      <w:numFmt w:val="bullet"/>
+      <w:lvlText w:val="o"/>
+      <w:lvlJc w:val="left"/>
+      <w:pPr>
+        <w:ind w:left="1440" w:hanging="360"/>
+      </w:pPr>
+      <w:rPr>
+        <w:rFonts w:ascii="Courier New" w:hAnsi="Courier New" w:cs="Courier New" w:hint="default"/>
+      </w:rPr>
+    </w:lvl>
+    <w:lvl w:ilvl="2" w:tplc="04260005" w:tentative="1">
+      <w:start w:val="1"/>
+      <w:numFmt w:val="bullet"/>
+      <w:lvlText w:val=""/>
+      <w:lvlJc w:val="left"/>
+      <w:pPr>
+        <w:ind w:left="2160" w:hanging="360"/>
+      </w:pPr>
+      <w:rPr>
+        <w:rFonts w:ascii="Wingdings" w:hAnsi="Wingdings" w:hint="default"/>
+      </w:rPr>
+    </w:lvl>
+    <w:lvl w:ilvl="3" w:tplc="04260001" w:tentative="1">
+      <w:start w:val="1"/>
+      <w:numFmt w:val="bullet"/>
+      <w:lvlText w:val=""/>
+      <w:lvlJc w:val="left"/>
+      <w:pPr>
+        <w:ind w:left="2880" w:hanging="360"/>
+      </w:pPr>
+      <w:rPr>
+        <w:rFonts w:ascii="Symbol" w:hAnsi="Symbol" w:hint="default"/>
+      </w:rPr>
+    </w:lvl>
+    <w:lvl w:ilvl="4" w:tplc="04260003" w:tentative="1">
+      <w:start w:val="1"/>
+      <w:numFmt w:val="bullet"/>
+      <w:lvlText w:val="o"/>
+      <w:lvlJc w:val="left"/>
+      <w:pPr>
+        <w:ind w:left="3600" w:hanging="360"/>
+      </w:pPr>
+      <w:rPr>
+        <w:rFonts w:ascii="Courier New" w:hAnsi="Courier New" w:cs="Courier New" w:hint="default"/>
+      </w:rPr>
+    </w:lvl>
+    <w:lvl w:ilvl="5" w:tplc="04260005" w:tentative="1">
+      <w:start w:val="1"/>
+      <w:numFmt w:val="bullet"/>
+      <w:lvlText w:val=""/>
+      <w:lvlJc w:val="left"/>
+      <w:pPr>
+        <w:ind w:left="4320" w:hanging="360"/>
+      </w:pPr>
+      <w:rPr>
+        <w:rFonts w:ascii="Wingdings" w:hAnsi="Wingdings" w:hint="default"/>
+      </w:rPr>
+    </w:lvl>
+    <w:lvl w:ilvl="6" w:tplc="04260001" w:tentative="1">
+      <w:start w:val="1"/>
+      <w:numFmt w:val="bullet"/>
+      <w:lvlText w:val=""/>
+      <w:lvlJc w:val="left"/>
+      <w:pPr>
+        <w:ind w:left="5040" w:hanging="360"/>
+      </w:pPr>
+      <w:rPr>
+        <w:rFonts w:ascii="Symbol" w:hAnsi="Symbol" w:hint="default"/>
+      </w:rPr>
+    </w:lvl>
+    <w:lvl w:ilvl="7" w:tplc="04260003" w:tentative="1">
+      <w:start w:val="1"/>
+      <w:numFmt w:val="bullet"/>
+      <w:lvlText w:val="o"/>
+      <w:lvlJc w:val="left"/>
+      <w:pPr>
+        <w:ind w:left="5760" w:hanging="360"/>
+      </w:pPr>
+      <w:rPr>
+        <w:rFonts w:ascii="Courier New" w:hAnsi="Courier New" w:cs="Courier New" w:hint="default"/>
+      </w:rPr>
+    </w:lvl>
+    <w:lvl w:ilvl="8" w:tplc="04260005" w:tentative="1">
+      <w:start w:val="1"/>
+      <w:numFmt w:val="bullet"/>
+      <w:lvlText w:val=""/>
+      <w:lvlJc w:val="left"/>
+      <w:pPr>
+        <w:ind w:left="6480" w:hanging="360"/>
+      </w:pPr>
+      <w:rPr>
+        <w:rFonts w:ascii="Wingdings" w:hAnsi="Wingdings" w:hint="default"/>
+      </w:rPr>
+    </w:lvl>
+  </w:abstractNum>
+  <w:abstractNum w:abstractNumId="1" w15:restartNumberingAfterBreak="0">
+    <w:nsid w:val="659E276F"/>
+    <w:multiLevelType w:val="hybridMultilevel"/>
+    <w:tmpl w:val="E7EAC1CE"/>
+    <w:lvl w:ilvl="0" w:tplc="92149BF0">
+      <w:numFmt w:val="bullet"/>
+      <w:lvlText w:val="-"/>
+      <w:lvlJc w:val="left"/>
+      <w:pPr>
+        <w:ind w:left="720" w:hanging="360"/>
+      </w:pPr>
+      <w:rPr>
+        <w:rFonts w:ascii="Arial" w:eastAsiaTheme="minorHAnsi" w:hAnsi="Arial" w:cs="Arial" w:hint="default"/>
+      </w:rPr>
+    </w:lvl>
+    <w:lvl w:ilvl="1" w:tplc="04260003" w:tentative="1">
+      <w:start w:val="1"/>
+      <w:numFmt w:val="bullet"/>
+      <w:lvlText w:val="o"/>
+      <w:lvlJc w:val="left"/>
+      <w:pPr>
+        <w:ind w:left="1440" w:hanging="360"/>
+      </w:pPr>
+      <w:rPr>
+        <w:rFonts w:ascii="Courier New" w:hAnsi="Courier New" w:cs="Courier New" w:hint="default"/>
+      </w:rPr>
+    </w:lvl>
+    <w:lvl w:ilvl="2" w:tplc="04260005" w:tentative="1">
+      <w:start w:val="1"/>
+      <w:numFmt w:val="bullet"/>
+      <w:lvlText w:val=""/>
+      <w:lvlJc w:val="left"/>
+      <w:pPr>
+        <w:ind w:left="2160" w:hanging="360"/>
+      </w:pPr>
+      <w:rPr>
+        <w:rFonts w:ascii="Wingdings" w:hAnsi="Wingdings" w:hint="default"/>
+      </w:rPr>
+    </w:lvl>
+    <w:lvl w:ilvl="3" w:tplc="04260001" w:tentative="1">
+      <w:start w:val="1"/>
+      <w:numFmt w:val="bullet"/>
+      <w:lvlText w:val=""/>
+      <w:lvlJc w:val="left"/>
+      <w:pPr>
+        <w:ind w:left="2880" w:hanging="360"/>
+      </w:pPr>
+      <w:rPr>
+        <w:rFonts w:ascii="Symbol" w:hAnsi="Symbol" w:hint="default"/>
+      </w:rPr>
+    </w:lvl>
+    <w:lvl w:ilvl="4" w:tplc="04260003" w:tentative="1">
+      <w:start w:val="1"/>
+      <w:numFmt w:val="bullet"/>
+      <w:lvlText w:val="o"/>
+      <w:lvlJc w:val="left"/>
+      <w:pPr>
+        <w:ind w:left="3600" w:hanging="360"/>
+      </w:pPr>
+      <w:rPr>
+        <w:rFonts w:ascii="Courier New" w:hAnsi="Courier New" w:cs="Courier New" w:hint="default"/>
+      </w:rPr>
+    </w:lvl>
+    <w:lvl w:ilvl="5" w:tplc="04260005" w:tentative="1">
+      <w:start w:val="1"/>
+      <w:numFmt w:val="bullet"/>
+      <w:lvlText w:val=""/>
+      <w:lvlJc w:val="left"/>
+      <w:pPr>
+        <w:ind w:left="4320" w:hanging="360"/>
+      </w:pPr>
+      <w:rPr>
+        <w:rFonts w:ascii="Wingdings" w:hAnsi="Wingdings" w:hint="default"/>
+      </w:rPr>
+    </w:lvl>
+    <w:lvl w:ilvl="6" w:tplc="04260001" w:tentative="1">
+      <w:start w:val="1"/>
+      <w:numFmt w:val="bullet"/>
+      <w:lvlText w:val=""/>
+      <w:lvlJc w:val="left"/>
+      <w:pPr>
+        <w:ind w:left="5040" w:hanging="360"/>
+      </w:pPr>
+      <w:rPr>
+        <w:rFonts w:ascii="Symbol" w:hAnsi="Symbol" w:hint="default"/>
+      </w:rPr>
+    </w:lvl>
+    <w:lvl w:ilvl="7" w:tplc="04260003" w:tentative="1">
+      <w:start w:val="1"/>
+      <w:numFmt w:val="bullet"/>
+      <w:lvlText w:val="o"/>
+      <w:lvlJc w:val="left"/>
+      <w:pPr>
+        <w:ind w:left="5760" w:hanging="360"/>
+      </w:pPr>
+      <w:rPr>
+        <w:rFonts w:ascii="Courier New" w:hAnsi="Courier New" w:cs="Courier New" w:hint="default"/>
+      </w:rPr>
+    </w:lvl>
+    <w:lvl w:ilvl="8" w:tplc="04260005" w:tentative="1">
+      <w:start w:val="1"/>
+      <w:numFmt w:val="bullet"/>
+      <w:lvlText w:val=""/>
+      <w:lvlJc w:val="left"/>
+      <w:pPr>
+        <w:ind w:left="6480" w:hanging="360"/>
+      </w:pPr>
+      <w:rPr>
+        <w:rFonts w:ascii="Wingdings" w:hAnsi="Wingdings" w:hint="default"/>
+      </w:rPr>
+    </w:lvl>
+  </w:abstractNum>
+  <w:num w:numId="1">
+    <w:abstractNumId w:val="1"/>
+  </w:num>
+  <w:num w:numId="2">
+    <w:abstractNumId w:val="0"/>
+  </w:num>
+</w:numbering>
 </file>
 
 <file path=word/styles.xml><?xml version="1.0" encoding="utf-8"?>
@@ -958,6 +1354,40 @@
       <w:szCs w:val="32"/>
     </w:rPr>
   </w:style>
+  <w:style w:type="paragraph" w:styleId="ListParagraph">
+    <w:name w:val="List Paragraph"/>
+    <w:basedOn w:val="Normal"/>
+    <w:uiPriority w:val="34"/>
+    <w:qFormat/>
+    <w:rsid w:val="00847871"/>
+    <w:pPr>
+      <w:ind w:left="720"/>
+      <w:contextualSpacing/>
+    </w:pPr>
+  </w:style>
+  <w:style w:type="character" w:styleId="Hyperlink">
+    <w:name w:val="Hyperlink"/>
+    <w:basedOn w:val="DefaultParagraphFont"/>
+    <w:uiPriority w:val="99"/>
+    <w:unhideWhenUsed/>
+    <w:rsid w:val="00EF552D"/>
+    <w:rPr>
+      <w:color w:val="0563C1" w:themeColor="hyperlink"/>
+      <w:u w:val="single"/>
+    </w:rPr>
+  </w:style>
+  <w:style w:type="character" w:styleId="UnresolvedMention">
+    <w:name w:val="Unresolved Mention"/>
+    <w:basedOn w:val="DefaultParagraphFont"/>
+    <w:uiPriority w:val="99"/>
+    <w:semiHidden/>
+    <w:unhideWhenUsed/>
+    <w:rsid w:val="00EF552D"/>
+    <w:rPr>
+      <w:color w:val="605E5C"/>
+      <w:shd w:val="clear" w:color="auto" w:fill="E1DFDD"/>
+    </w:rPr>
+  </w:style>
 </w:styles>
 </file>
 
